--- a/Documents/오답정리_2.docx
+++ b/Documents/오답정리_2.docx
@@ -12,22 +12,26 @@
         <w:spacing w:after="0"/>
         <w:ind w:leftChars="0"/>
         <w:rPr>
-          <w:sz w:val="18"/>
-          <w:szCs w:val="20"/>
-        </w:rPr>
-      </w:pPr>
-      <w:r>
-        <w:rPr>
-          <w:rFonts w:hint="eastAsia"/>
+          <w:szCs w:val="20"/>
+        </w:rPr>
+      </w:pPr>
+      <w:r>
+        <w:rPr>
+          <w:rFonts w:hint="eastAsia"/>
+          <w:szCs w:val="20"/>
         </w:rPr>
         <w:t>자식 테이블 기준으로 부모 테이블이 필수 관계라면,</w:t>
       </w:r>
       <w:r>
+        <w:rPr>
+          <w:szCs w:val="20"/>
+        </w:rPr>
         <w:t xml:space="preserve"> </w:t>
       </w:r>
       <w:r>
         <w:rPr>
           <w:rFonts w:hint="eastAsia"/>
+          <w:szCs w:val="20"/>
         </w:rPr>
         <w:t>부모 레코드를 먼저 입력한 후에 자식 레코드를 입력해야 함</w:t>
       </w:r>
@@ -42,7 +46,6 @@
         <w:spacing w:after="0"/>
         <w:ind w:leftChars="0"/>
         <w:rPr>
-          <w:sz w:val="18"/>
           <w:szCs w:val="20"/>
         </w:rPr>
       </w:pPr>
@@ -51,6 +54,7 @@
       <w:r>
         <w:rPr>
           <w:rFonts w:hint="eastAsia"/>
+          <w:szCs w:val="20"/>
         </w:rPr>
         <w:t>기본키</w:t>
       </w:r>
@@ -58,47 +62,67 @@
       <w:r>
         <w:rPr>
           <w:rFonts w:hint="eastAsia"/>
+          <w:szCs w:val="20"/>
         </w:rPr>
         <w:t xml:space="preserve"> </w:t>
       </w:r>
       <w:r>
+        <w:rPr>
+          <w:szCs w:val="20"/>
+        </w:rPr>
         <w:t>:</w:t>
       </w:r>
       <w:proofErr w:type="gramEnd"/>
       <w:r>
+        <w:rPr>
+          <w:szCs w:val="20"/>
+        </w:rPr>
         <w:t xml:space="preserve"> </w:t>
       </w:r>
       <w:r>
         <w:rPr>
           <w:rFonts w:hint="eastAsia"/>
+          <w:szCs w:val="20"/>
         </w:rPr>
         <w:t>속성 또는 속성 집합이며,</w:t>
       </w:r>
       <w:r>
+        <w:rPr>
+          <w:szCs w:val="20"/>
+        </w:rPr>
         <w:t xml:space="preserve"> </w:t>
       </w:r>
       <w:r>
         <w:rPr>
           <w:rFonts w:hint="eastAsia"/>
+          <w:szCs w:val="20"/>
         </w:rPr>
         <w:t xml:space="preserve">테이블마다 단 </w:t>
       </w:r>
       <w:r>
+        <w:rPr>
+          <w:szCs w:val="20"/>
+        </w:rPr>
         <w:t>1</w:t>
       </w:r>
       <w:r>
         <w:rPr>
           <w:rFonts w:hint="eastAsia"/>
+          <w:szCs w:val="20"/>
         </w:rPr>
         <w:t>개만 지정할 수 있음</w:t>
       </w:r>
       <w:r>
+        <w:rPr>
+          <w:szCs w:val="20"/>
+        </w:rPr>
         <w:br/>
       </w:r>
       <w:proofErr w:type="spellStart"/>
       <w:r>
         <w:rPr>
           <w:rFonts w:hint="eastAsia"/>
+          <w:szCs w:val="20"/>
         </w:rPr>
         <w:t>후보키</w:t>
       </w:r>
@@ -106,72 +130,96 @@
       <w:r>
         <w:rPr>
           <w:rFonts w:hint="eastAsia"/>
+          <w:szCs w:val="20"/>
         </w:rPr>
         <w:t xml:space="preserve"> </w:t>
       </w:r>
       <w:r>
+        <w:rPr>
+          <w:szCs w:val="20"/>
+        </w:rPr>
         <w:t xml:space="preserve">: </w:t>
       </w:r>
       <w:r>
         <w:rPr>
           <w:rFonts w:hint="eastAsia"/>
+          <w:szCs w:val="20"/>
         </w:rPr>
         <w:t>기본키가 될 수 있는 자격을 갖춘 후보</w:t>
       </w:r>
       <w:r>
         <w:rPr>
           <w:rFonts w:hint="eastAsia"/>
+          <w:szCs w:val="20"/>
         </w:rPr>
         <w:t>.</w:t>
       </w:r>
       <w:r>
         <w:rPr>
           <w:rFonts w:hint="eastAsia"/>
+          <w:szCs w:val="20"/>
         </w:rPr>
         <w:t xml:space="preserve"> 후보키는 테이블 내에 여러 개 있을 수 있음</w:t>
       </w:r>
       <w:r>
+        <w:rPr>
+          <w:szCs w:val="20"/>
+        </w:rPr>
         <w:br/>
       </w:r>
       <w:proofErr w:type="gramStart"/>
       <w:r>
         <w:rPr>
           <w:rFonts w:hint="eastAsia"/>
+          <w:szCs w:val="20"/>
         </w:rPr>
         <w:t xml:space="preserve">대리키 </w:t>
       </w:r>
       <w:r>
+        <w:rPr>
+          <w:szCs w:val="20"/>
+        </w:rPr>
         <w:t>:</w:t>
       </w:r>
       <w:proofErr w:type="gramEnd"/>
       <w:r>
+        <w:rPr>
+          <w:szCs w:val="20"/>
+        </w:rPr>
         <w:t xml:space="preserve"> </w:t>
       </w:r>
       <w:r>
         <w:rPr>
           <w:rFonts w:hint="eastAsia"/>
+          <w:szCs w:val="20"/>
         </w:rPr>
         <w:t>선택되지 않은 나머지 후보키</w:t>
       </w:r>
       <w:r>
         <w:rPr>
           <w:rFonts w:hint="eastAsia"/>
+          <w:szCs w:val="20"/>
         </w:rPr>
         <w:t>를</w:t>
       </w:r>
       <w:r>
         <w:rPr>
           <w:rFonts w:hint="eastAsia"/>
+          <w:szCs w:val="20"/>
         </w:rPr>
         <w:t xml:space="preserve"> 대리키라고 함</w:t>
       </w:r>
       <w:r>
+        <w:rPr>
+          <w:szCs w:val="20"/>
+        </w:rPr>
         <w:br/>
       </w:r>
       <w:proofErr w:type="spellStart"/>
       <w:r>
         <w:rPr>
           <w:rFonts w:hint="eastAsia"/>
+          <w:szCs w:val="20"/>
         </w:rPr>
         <w:t>슈퍼키</w:t>
       </w:r>
@@ -179,45 +227,60 @@
       <w:r>
         <w:rPr>
           <w:rFonts w:hint="eastAsia"/>
+          <w:szCs w:val="20"/>
         </w:rPr>
         <w:t xml:space="preserve"> </w:t>
       </w:r>
       <w:r>
+        <w:rPr>
+          <w:szCs w:val="20"/>
+        </w:rPr>
         <w:t xml:space="preserve">: </w:t>
       </w:r>
       <w:r>
         <w:rPr>
           <w:rFonts w:hint="eastAsia"/>
+          <w:szCs w:val="20"/>
         </w:rPr>
         <w:t>기본키를 포함한 모든 후보키는 불필요한 속성을 포함하지 않아야 하는데</w:t>
       </w:r>
       <w:r>
+        <w:rPr>
+          <w:szCs w:val="20"/>
+        </w:rPr>
         <w:t xml:space="preserve"> </w:t>
       </w:r>
       <w:r>
         <w:rPr>
           <w:rFonts w:hint="eastAsia"/>
+          <w:szCs w:val="20"/>
         </w:rPr>
         <w:t xml:space="preserve">만약 불필요한 속성이 덧붙여진 후보키가 있다면 이를 슈퍼키라고 </w:t>
       </w:r>
       <w:r>
         <w:rPr>
           <w:rFonts w:hint="eastAsia"/>
+          <w:szCs w:val="20"/>
         </w:rPr>
         <w:t>함.</w:t>
       </w:r>
       <w:r>
+        <w:rPr>
+          <w:szCs w:val="20"/>
+        </w:rPr>
         <w:t xml:space="preserve"> </w:t>
       </w:r>
       <w:r>
         <w:rPr>
           <w:rFonts w:hint="eastAsia"/>
+          <w:szCs w:val="20"/>
         </w:rPr>
         <w:t>데이터베이스를 설계할 때 지</w:t>
       </w:r>
       <w:r>
         <w:rPr>
           <w:rFonts w:hint="eastAsia"/>
+          <w:szCs w:val="20"/>
         </w:rPr>
         <w:t>양</w:t>
       </w:r>
@@ -232,7 +295,6 @@
         <w:spacing w:after="0"/>
         <w:ind w:leftChars="0"/>
         <w:rPr>
-          <w:sz w:val="18"/>
           <w:szCs w:val="20"/>
         </w:rPr>
       </w:pPr>
@@ -240,97 +302,138 @@
       <w:r>
         <w:rPr>
           <w:rFonts w:hint="eastAsia"/>
+          <w:szCs w:val="20"/>
         </w:rPr>
         <w:t>E</w:t>
       </w:r>
       <w:r>
+        <w:rPr>
+          <w:szCs w:val="20"/>
+        </w:rPr>
         <w:t>.F.Cod</w:t>
       </w:r>
       <w:r>
         <w:rPr>
           <w:rFonts w:hint="eastAsia"/>
+          <w:szCs w:val="20"/>
         </w:rPr>
         <w:t>d</w:t>
       </w:r>
       <w:proofErr w:type="spellEnd"/>
       <w:r>
+        <w:rPr>
+          <w:szCs w:val="20"/>
+        </w:rPr>
         <w:t xml:space="preserve"> </w:t>
       </w:r>
       <w:r>
         <w:rPr>
           <w:rFonts w:hint="eastAsia"/>
+          <w:szCs w:val="20"/>
         </w:rPr>
         <w:t>박사의 논문에 언급된 연산자</w:t>
       </w:r>
       <w:r>
+        <w:rPr>
+          <w:szCs w:val="20"/>
+        </w:rPr>
         <w:t>. SELECT(WHERE</w:t>
       </w:r>
       <w:r>
         <w:rPr>
           <w:rFonts w:hint="eastAsia"/>
+          <w:szCs w:val="20"/>
         </w:rPr>
         <w:t xml:space="preserve"> 절로 구현)</w:t>
       </w:r>
       <w:r>
+        <w:rPr>
+          <w:szCs w:val="20"/>
+        </w:rPr>
         <w:t xml:space="preserve">, </w:t>
       </w:r>
       <w:r>
         <w:rPr>
           <w:rFonts w:hint="eastAsia"/>
+          <w:szCs w:val="20"/>
         </w:rPr>
         <w:t>P</w:t>
       </w:r>
       <w:r>
+        <w:rPr>
+          <w:szCs w:val="20"/>
+        </w:rPr>
         <w:t>ROJECT(</w:t>
       </w:r>
       <w:r>
         <w:rPr>
           <w:rFonts w:hint="eastAsia"/>
+          <w:szCs w:val="20"/>
         </w:rPr>
         <w:t>S</w:t>
       </w:r>
       <w:r>
+        <w:rPr>
+          <w:szCs w:val="20"/>
+        </w:rPr>
         <w:t xml:space="preserve">ELECT </w:t>
       </w:r>
       <w:r>
         <w:rPr>
           <w:rFonts w:hint="eastAsia"/>
+          <w:szCs w:val="20"/>
         </w:rPr>
         <w:t>절로 구현)</w:t>
       </w:r>
       <w:r>
+        <w:rPr>
+          <w:szCs w:val="20"/>
+        </w:rPr>
         <w:t xml:space="preserve">, </w:t>
       </w:r>
       <w:r>
         <w:rPr>
           <w:rFonts w:hint="eastAsia"/>
+          <w:szCs w:val="20"/>
         </w:rPr>
         <w:t>J</w:t>
       </w:r>
       <w:r>
+        <w:rPr>
+          <w:szCs w:val="20"/>
+        </w:rPr>
         <w:t xml:space="preserve">OIN(INNER JOIN, OUTER JOIN, NATURAL JOIN </w:t>
       </w:r>
       <w:r>
         <w:rPr>
           <w:rFonts w:hint="eastAsia"/>
+          <w:szCs w:val="20"/>
         </w:rPr>
         <w:t>등으로 구현)</w:t>
       </w:r>
       <w:r>
+        <w:rPr>
+          <w:szCs w:val="20"/>
+        </w:rPr>
         <w:t>, DIVIDE(</w:t>
       </w:r>
       <w:r>
         <w:rPr>
           <w:rFonts w:hint="eastAsia"/>
+          <w:szCs w:val="20"/>
         </w:rPr>
         <w:t>S</w:t>
       </w:r>
       <w:r>
+        <w:rPr>
+          <w:szCs w:val="20"/>
+        </w:rPr>
         <w:t xml:space="preserve">QL </w:t>
       </w:r>
       <w:r>
         <w:rPr>
           <w:rFonts w:hint="eastAsia"/>
+          <w:szCs w:val="20"/>
         </w:rPr>
         <w:t>상에서 사용되지 않음)</w:t>
       </w:r>
@@ -345,151 +448,218 @@
         <w:spacing w:after="0"/>
         <w:ind w:leftChars="0"/>
         <w:rPr>
-          <w:sz w:val="18"/>
-          <w:szCs w:val="20"/>
-        </w:rPr>
-      </w:pPr>
-      <w:r>
-        <w:rPr>
-          <w:rFonts w:hint="eastAsia"/>
+          <w:szCs w:val="20"/>
+        </w:rPr>
+      </w:pPr>
+      <w:r>
+        <w:rPr>
+          <w:rFonts w:hint="eastAsia"/>
+          <w:szCs w:val="20"/>
         </w:rPr>
         <w:t>L</w:t>
       </w:r>
       <w:r>
+        <w:rPr>
+          <w:szCs w:val="20"/>
+        </w:rPr>
         <w:t>TRIM(CHAR, [, set]</w:t>
       </w:r>
       <w:proofErr w:type="gramStart"/>
       <w:r>
+        <w:rPr>
+          <w:szCs w:val="20"/>
+        </w:rPr>
         <w:t>) :</w:t>
       </w:r>
       <w:proofErr w:type="gramEnd"/>
       <w:r>
+        <w:rPr>
+          <w:szCs w:val="20"/>
+        </w:rPr>
         <w:t xml:space="preserve"> </w:t>
       </w:r>
       <w:r>
         <w:rPr>
           <w:rFonts w:hint="eastAsia"/>
+          <w:szCs w:val="20"/>
         </w:rPr>
         <w:t xml:space="preserve">좌측부터 </w:t>
       </w:r>
       <w:r>
+        <w:rPr>
+          <w:szCs w:val="20"/>
+        </w:rPr>
         <w:t>set</w:t>
       </w:r>
       <w:r>
         <w:rPr>
           <w:rFonts w:hint="eastAsia"/>
+          <w:szCs w:val="20"/>
         </w:rPr>
         <w:t>에 포함된 문자 제거.</w:t>
       </w:r>
       <w:r>
+        <w:rPr>
+          <w:szCs w:val="20"/>
+        </w:rPr>
         <w:t xml:space="preserve"> </w:t>
       </w:r>
       <w:r>
         <w:rPr>
           <w:rFonts w:hint="eastAsia"/>
+          <w:szCs w:val="20"/>
         </w:rPr>
         <w:t>s</w:t>
       </w:r>
       <w:r>
+        <w:rPr>
+          <w:szCs w:val="20"/>
+        </w:rPr>
         <w:t>et</w:t>
       </w:r>
       <w:r>
         <w:rPr>
           <w:rFonts w:hint="eastAsia"/>
+          <w:szCs w:val="20"/>
         </w:rPr>
         <w:t>에 포함되지 않는 문자를 만나면 중단</w:t>
       </w:r>
       <w:r>
+        <w:rPr>
+          <w:szCs w:val="20"/>
+        </w:rPr>
         <w:br/>
         <w:t>RTRIM(CHAR, [, set]</w:t>
       </w:r>
       <w:proofErr w:type="gramStart"/>
       <w:r>
+        <w:rPr>
+          <w:szCs w:val="20"/>
+        </w:rPr>
         <w:t>) :</w:t>
       </w:r>
       <w:proofErr w:type="gramEnd"/>
       <w:r>
+        <w:rPr>
+          <w:szCs w:val="20"/>
+        </w:rPr>
         <w:t xml:space="preserve"> </w:t>
       </w:r>
       <w:r>
         <w:rPr>
           <w:rFonts w:hint="eastAsia"/>
+          <w:szCs w:val="20"/>
         </w:rPr>
         <w:t>우측부터 동일</w:t>
       </w:r>
       <w:r>
+        <w:rPr>
+          <w:szCs w:val="20"/>
+        </w:rPr>
         <w:br/>
       </w:r>
       <w:r>
         <w:rPr>
           <w:rFonts w:hint="eastAsia"/>
+          <w:szCs w:val="20"/>
         </w:rPr>
         <w:t>T</w:t>
       </w:r>
       <w:r>
+        <w:rPr>
+          <w:szCs w:val="20"/>
+        </w:rPr>
         <w:t xml:space="preserve">RIM : </w:t>
       </w:r>
       <w:r>
         <w:rPr>
           <w:rFonts w:hint="eastAsia"/>
+          <w:szCs w:val="20"/>
         </w:rPr>
         <w:t>양쪽에서 제거하다가 포함되지 않는 문자 만나면 중단</w:t>
       </w:r>
       <w:r>
+        <w:rPr>
+          <w:szCs w:val="20"/>
+        </w:rPr>
         <w:t xml:space="preserve">. TRIM </w:t>
       </w:r>
       <w:r>
         <w:rPr>
           <w:rFonts w:hint="eastAsia"/>
+          <w:szCs w:val="20"/>
         </w:rPr>
         <w:t xml:space="preserve">함수에 </w:t>
       </w:r>
       <w:r>
+        <w:rPr>
+          <w:szCs w:val="20"/>
+        </w:rPr>
         <w:t>LEADING</w:t>
       </w:r>
       <w:r>
         <w:rPr>
           <w:rFonts w:hint="eastAsia"/>
+          <w:szCs w:val="20"/>
         </w:rPr>
         <w:t>을 지정하면 L</w:t>
       </w:r>
       <w:r>
+        <w:rPr>
+          <w:szCs w:val="20"/>
+        </w:rPr>
         <w:t>TRIM</w:t>
       </w:r>
       <w:r>
         <w:rPr>
           <w:rFonts w:hint="eastAsia"/>
+          <w:szCs w:val="20"/>
         </w:rPr>
         <w:t>과 동일,</w:t>
       </w:r>
       <w:r>
+        <w:rPr>
+          <w:szCs w:val="20"/>
+        </w:rPr>
         <w:t xml:space="preserve"> TRAILING</w:t>
       </w:r>
       <w:r>
         <w:rPr>
           <w:rFonts w:hint="eastAsia"/>
+          <w:szCs w:val="20"/>
         </w:rPr>
         <w:t xml:space="preserve">을 지정하면 </w:t>
       </w:r>
       <w:r>
+        <w:rPr>
+          <w:szCs w:val="20"/>
+        </w:rPr>
         <w:t>RTRIM</w:t>
       </w:r>
       <w:r>
         <w:rPr>
           <w:rFonts w:hint="eastAsia"/>
+          <w:szCs w:val="20"/>
         </w:rPr>
         <w:t>과 동일,</w:t>
       </w:r>
       <w:r>
+        <w:rPr>
+          <w:szCs w:val="20"/>
+        </w:rPr>
         <w:t xml:space="preserve"> Default</w:t>
       </w:r>
       <w:r>
         <w:rPr>
           <w:rFonts w:hint="eastAsia"/>
+          <w:szCs w:val="20"/>
         </w:rPr>
         <w:t xml:space="preserve">는 </w:t>
       </w:r>
       <w:r>
+        <w:rPr>
+          <w:szCs w:val="20"/>
+        </w:rPr>
         <w:t>BOTH</w:t>
       </w:r>
     </w:p>
@@ -503,11 +673,654 @@
         <w:spacing w:after="0"/>
         <w:ind w:leftChars="0"/>
         <w:rPr>
-          <w:rFonts w:hint="eastAsia"/>
-          <w:sz w:val="18"/>
-          <w:szCs w:val="20"/>
-        </w:rPr>
-      </w:pPr>
+          <w:szCs w:val="20"/>
+        </w:rPr>
+      </w:pPr>
+      <w:r>
+        <w:rPr>
+          <w:szCs w:val="20"/>
+        </w:rPr>
+        <w:t xml:space="preserve">FULL OUTER </w:t>
+      </w:r>
+      <w:proofErr w:type="gramStart"/>
+      <w:r>
+        <w:rPr>
+          <w:szCs w:val="20"/>
+        </w:rPr>
+        <w:t xml:space="preserve">JOIN </w:t>
+      </w:r>
+      <w:r>
+        <w:rPr>
+          <w:rFonts w:hint="eastAsia"/>
+          <w:szCs w:val="20"/>
+        </w:rPr>
+        <w:t>:</w:t>
+      </w:r>
+      <w:proofErr w:type="gramEnd"/>
+      <w:r>
+        <w:rPr>
+          <w:szCs w:val="20"/>
+        </w:rPr>
+        <w:t xml:space="preserve"> </w:t>
+      </w:r>
+      <w:r>
+        <w:rPr>
+          <w:rFonts w:hint="eastAsia"/>
+          <w:szCs w:val="20"/>
+        </w:rPr>
+        <w:t>조인에 성공한 행들은 한번만 결과에 포함!</w:t>
+      </w:r>
+      <w:r>
+        <w:rPr>
+          <w:szCs w:val="20"/>
+        </w:rPr>
+        <w:t xml:space="preserve">! </w:t>
+      </w:r>
+      <w:r>
+        <w:rPr>
+          <w:rFonts w:hint="eastAsia"/>
+          <w:szCs w:val="20"/>
+        </w:rPr>
+        <w:t>잊지 말 것</w:t>
+      </w:r>
+    </w:p>
+    <w:p>
+      <w:pPr>
+        <w:pStyle w:val="a3"/>
+        <w:numPr>
+          <w:ilvl w:val="0"/>
+          <w:numId w:val="34"/>
+        </w:numPr>
+        <w:spacing w:after="0"/>
+        <w:ind w:leftChars="0"/>
+        <w:rPr>
+          <w:szCs w:val="20"/>
+        </w:rPr>
+      </w:pPr>
+      <w:proofErr w:type="gramStart"/>
+      <w:r>
+        <w:rPr>
+          <w:rFonts w:hint="eastAsia"/>
+          <w:szCs w:val="20"/>
+        </w:rPr>
+        <w:t>N</w:t>
+      </w:r>
+      <w:r>
+        <w:rPr>
+          <w:szCs w:val="20"/>
+        </w:rPr>
+        <w:t>TILE :</w:t>
+      </w:r>
+      <w:proofErr w:type="gramEnd"/>
+      <w:r>
+        <w:rPr>
+          <w:szCs w:val="20"/>
+        </w:rPr>
+        <w:t xml:space="preserve"> </w:t>
+      </w:r>
+      <w:r>
+        <w:rPr>
+          <w:rFonts w:hint="eastAsia"/>
+          <w:szCs w:val="20"/>
+        </w:rPr>
+        <w:t>결과집합 건수대로 나누어서 등분하고,</w:t>
+      </w:r>
+      <w:r>
+        <w:rPr>
+          <w:szCs w:val="20"/>
+        </w:rPr>
+        <w:t xml:space="preserve"> </w:t>
+      </w:r>
+      <w:r>
+        <w:rPr>
+          <w:rFonts w:hint="eastAsia"/>
+          <w:szCs w:val="20"/>
+        </w:rPr>
+        <w:t>나머지는 앞에서부터 순서대로 할당</w:t>
+      </w:r>
+    </w:p>
+    <w:p>
+      <w:pPr>
+        <w:pStyle w:val="a3"/>
+        <w:numPr>
+          <w:ilvl w:val="0"/>
+          <w:numId w:val="34"/>
+        </w:numPr>
+        <w:spacing w:after="0"/>
+        <w:ind w:leftChars="0"/>
+        <w:rPr>
+          <w:szCs w:val="20"/>
+        </w:rPr>
+      </w:pPr>
+      <w:proofErr w:type="spellStart"/>
+      <w:r>
+        <w:rPr>
+          <w:rFonts w:hint="eastAsia"/>
+          <w:szCs w:val="20"/>
+        </w:rPr>
+        <w:t>서브쿼리</w:t>
+      </w:r>
+      <w:proofErr w:type="spellEnd"/>
+      <w:r>
+        <w:rPr>
+          <w:rFonts w:hint="eastAsia"/>
+          <w:szCs w:val="20"/>
+        </w:rPr>
+        <w:t xml:space="preserve"> 내에서 테이블이나 별칭으로 한정하지 않은 칼럼이 있으면</w:t>
+      </w:r>
+      <w:r>
+        <w:rPr>
+          <w:szCs w:val="20"/>
+        </w:rPr>
+        <w:t xml:space="preserve"> </w:t>
+      </w:r>
+      <w:r>
+        <w:rPr>
+          <w:rFonts w:hint="eastAsia"/>
+          <w:szCs w:val="20"/>
+        </w:rPr>
+        <w:t xml:space="preserve">일차적으로 해당 </w:t>
+      </w:r>
+      <w:proofErr w:type="spellStart"/>
+      <w:r>
+        <w:rPr>
+          <w:rFonts w:hint="eastAsia"/>
+          <w:szCs w:val="20"/>
+        </w:rPr>
+        <w:t>서브쿼리</w:t>
+      </w:r>
+      <w:proofErr w:type="spellEnd"/>
+      <w:r>
+        <w:rPr>
+          <w:rFonts w:hint="eastAsia"/>
+          <w:szCs w:val="20"/>
+        </w:rPr>
+        <w:t xml:space="preserve"> 내에 기술한 테이블에서 찾고,</w:t>
+      </w:r>
+      <w:r>
+        <w:rPr>
+          <w:szCs w:val="20"/>
+        </w:rPr>
+        <w:t xml:space="preserve"> </w:t>
+      </w:r>
+      <w:r>
+        <w:rPr>
+          <w:rFonts w:hint="eastAsia"/>
+          <w:szCs w:val="20"/>
+        </w:rPr>
+        <w:t>그 후에 메인 테이블에서 찾음</w:t>
+      </w:r>
+    </w:p>
+    <w:p>
+      <w:pPr>
+        <w:pStyle w:val="a3"/>
+        <w:numPr>
+          <w:ilvl w:val="0"/>
+          <w:numId w:val="34"/>
+        </w:numPr>
+        <w:spacing w:after="0"/>
+        <w:ind w:leftChars="0"/>
+        <w:rPr>
+          <w:szCs w:val="20"/>
+        </w:rPr>
+      </w:pPr>
+      <w:r>
+        <w:rPr>
+          <w:rFonts w:hint="eastAsia"/>
+          <w:szCs w:val="20"/>
+        </w:rPr>
+        <w:t>R</w:t>
+      </w:r>
+      <w:r>
+        <w:rPr>
+          <w:szCs w:val="20"/>
+        </w:rPr>
+        <w:t>EGEXP_COUNT (</w:t>
+      </w:r>
+      <w:proofErr w:type="spellStart"/>
+      <w:r>
+        <w:rPr>
+          <w:szCs w:val="20"/>
+        </w:rPr>
+        <w:t>source_char</w:t>
+      </w:r>
+      <w:proofErr w:type="spellEnd"/>
+      <w:r>
+        <w:rPr>
+          <w:szCs w:val="20"/>
+        </w:rPr>
+        <w:t xml:space="preserve">, pattern [, position [, </w:t>
+      </w:r>
+      <w:proofErr w:type="spellStart"/>
+      <w:r>
+        <w:rPr>
+          <w:szCs w:val="20"/>
+        </w:rPr>
+        <w:t>match_param</w:t>
+      </w:r>
+      <w:proofErr w:type="spellEnd"/>
+      <w:r>
+        <w:rPr>
+          <w:szCs w:val="20"/>
+        </w:rPr>
+        <w:t>]]</w:t>
+      </w:r>
+      <w:proofErr w:type="gramStart"/>
+      <w:r>
+        <w:rPr>
+          <w:szCs w:val="20"/>
+        </w:rPr>
+        <w:t>) :</w:t>
+      </w:r>
+      <w:proofErr w:type="gramEnd"/>
+      <w:r>
+        <w:rPr>
+          <w:szCs w:val="20"/>
+        </w:rPr>
+        <w:t xml:space="preserve"> </w:t>
+      </w:r>
+      <w:proofErr w:type="spellStart"/>
+      <w:r>
+        <w:rPr>
+          <w:szCs w:val="20"/>
+        </w:rPr>
+        <w:t>source_chart</w:t>
+      </w:r>
+      <w:proofErr w:type="spellEnd"/>
+      <w:r>
+        <w:rPr>
+          <w:rFonts w:hint="eastAsia"/>
+          <w:szCs w:val="20"/>
+        </w:rPr>
+        <w:t xml:space="preserve">에서 일치한 </w:t>
+      </w:r>
+      <w:r>
+        <w:rPr>
+          <w:szCs w:val="20"/>
+        </w:rPr>
+        <w:t>pattern</w:t>
+      </w:r>
+      <w:r>
+        <w:rPr>
+          <w:rFonts w:hint="eastAsia"/>
+          <w:szCs w:val="20"/>
+        </w:rPr>
+        <w:t>의 횟수를 반환</w:t>
+      </w:r>
+    </w:p>
+    <w:p>
+      <w:pPr>
+        <w:pStyle w:val="a3"/>
+        <w:numPr>
+          <w:ilvl w:val="0"/>
+          <w:numId w:val="34"/>
+        </w:numPr>
+        <w:spacing w:after="0"/>
+        <w:ind w:leftChars="0"/>
+        <w:rPr>
+          <w:szCs w:val="20"/>
+        </w:rPr>
+      </w:pPr>
+      <w:proofErr w:type="gramStart"/>
+      <w:r>
+        <w:rPr>
+          <w:szCs w:val="20"/>
+        </w:rPr>
+        <w:t xml:space="preserve">MERGE </w:t>
+      </w:r>
+      <w:r>
+        <w:rPr>
+          <w:rFonts w:hint="eastAsia"/>
+          <w:szCs w:val="20"/>
+        </w:rPr>
+        <w:t>:</w:t>
+      </w:r>
+      <w:proofErr w:type="gramEnd"/>
+      <w:r>
+        <w:rPr>
+          <w:szCs w:val="20"/>
+        </w:rPr>
+        <w:t xml:space="preserve"> USING </w:t>
+      </w:r>
+      <w:r>
+        <w:rPr>
+          <w:rFonts w:hint="eastAsia"/>
+          <w:szCs w:val="20"/>
+        </w:rPr>
+        <w:t xml:space="preserve">절에 지정한 소스 테이블을 </w:t>
+      </w:r>
+      <w:r>
+        <w:rPr>
+          <w:szCs w:val="20"/>
+        </w:rPr>
+        <w:t xml:space="preserve">INTO </w:t>
+      </w:r>
+      <w:r>
+        <w:rPr>
+          <w:rFonts w:hint="eastAsia"/>
+          <w:szCs w:val="20"/>
+        </w:rPr>
+        <w:t xml:space="preserve">절에 지정한 타깃 테이블과 </w:t>
+      </w:r>
+      <w:r>
+        <w:rPr>
+          <w:szCs w:val="20"/>
+        </w:rPr>
+        <w:t xml:space="preserve">ON </w:t>
+      </w:r>
+      <w:r>
+        <w:rPr>
+          <w:rFonts w:hint="eastAsia"/>
+          <w:szCs w:val="20"/>
+        </w:rPr>
+        <w:t>절의 조건으로 조인.</w:t>
+      </w:r>
+      <w:r>
+        <w:rPr>
+          <w:szCs w:val="20"/>
+        </w:rPr>
+        <w:t xml:space="preserve"> </w:t>
+      </w:r>
+      <w:r>
+        <w:rPr>
+          <w:rFonts w:hint="eastAsia"/>
+          <w:szCs w:val="20"/>
+        </w:rPr>
+        <w:t xml:space="preserve">조인에 성공한 행은 </w:t>
+      </w:r>
+      <w:r>
+        <w:rPr>
+          <w:szCs w:val="20"/>
+        </w:rPr>
+        <w:t xml:space="preserve">MERGE UPDATE, </w:t>
+      </w:r>
+      <w:r>
+        <w:rPr>
+          <w:rFonts w:hint="eastAsia"/>
+          <w:szCs w:val="20"/>
+        </w:rPr>
+        <w:t xml:space="preserve">실패한 행은 </w:t>
+      </w:r>
+      <w:r>
+        <w:rPr>
+          <w:szCs w:val="20"/>
+        </w:rPr>
+        <w:t xml:space="preserve">MERGE INSERT </w:t>
+      </w:r>
+      <w:r>
+        <w:rPr>
+          <w:rFonts w:hint="eastAsia"/>
+          <w:szCs w:val="20"/>
+        </w:rPr>
+        <w:t>수행.</w:t>
+      </w:r>
+      <w:r>
+        <w:rPr>
+          <w:szCs w:val="20"/>
+        </w:rPr>
+        <w:t xml:space="preserve"> </w:t>
+      </w:r>
+      <w:r>
+        <w:rPr>
+          <w:rFonts w:hint="eastAsia"/>
+          <w:szCs w:val="20"/>
+        </w:rPr>
+        <w:t>D</w:t>
+      </w:r>
+      <w:r>
+        <w:rPr>
+          <w:szCs w:val="20"/>
+        </w:rPr>
+        <w:t xml:space="preserve">ELETE </w:t>
+      </w:r>
+      <w:r>
+        <w:rPr>
+          <w:rFonts w:hint="eastAsia"/>
+          <w:szCs w:val="20"/>
+        </w:rPr>
+        <w:t xml:space="preserve">절은 </w:t>
+      </w:r>
+      <w:r>
+        <w:rPr>
+          <w:szCs w:val="20"/>
+        </w:rPr>
+        <w:t xml:space="preserve">MERGE UPDATE </w:t>
+      </w:r>
+      <w:r>
+        <w:rPr>
+          <w:rFonts w:hint="eastAsia"/>
+          <w:szCs w:val="20"/>
+        </w:rPr>
+        <w:t>절로 갱신된 행을 대상으로 조건을 체크한 후 일부 데이터를 지우는 기능 제공.</w:t>
+      </w:r>
+      <w:r>
+        <w:rPr>
+          <w:szCs w:val="20"/>
+        </w:rPr>
+        <w:t xml:space="preserve"> </w:t>
+      </w:r>
+      <w:r>
+        <w:rPr>
+          <w:rFonts w:hint="eastAsia"/>
+          <w:szCs w:val="20"/>
+        </w:rPr>
+        <w:t>조건을 만족하는지 여부는 갱신한 이후 값을 기준</w:t>
+      </w:r>
+    </w:p>
+    <w:p>
+      <w:pPr>
+        <w:pStyle w:val="a3"/>
+        <w:numPr>
+          <w:ilvl w:val="0"/>
+          <w:numId w:val="34"/>
+        </w:numPr>
+        <w:spacing w:after="0"/>
+        <w:ind w:leftChars="0"/>
+        <w:rPr>
+          <w:szCs w:val="20"/>
+        </w:rPr>
+      </w:pPr>
+      <w:r>
+        <w:rPr>
+          <w:rFonts w:hint="eastAsia"/>
+          <w:szCs w:val="20"/>
+        </w:rPr>
+        <w:t>N</w:t>
+      </w:r>
+      <w:r>
+        <w:rPr>
+          <w:szCs w:val="20"/>
+        </w:rPr>
+        <w:t>UMBER[(p [, s])</w:t>
+      </w:r>
+      <w:proofErr w:type="gramStart"/>
+      <w:r>
+        <w:rPr>
+          <w:szCs w:val="20"/>
+        </w:rPr>
+        <w:t>] :</w:t>
+      </w:r>
+      <w:proofErr w:type="gramEnd"/>
+      <w:r>
+        <w:rPr>
+          <w:szCs w:val="20"/>
+        </w:rPr>
+        <w:t xml:space="preserve"> p</w:t>
+      </w:r>
+      <w:r>
+        <w:rPr>
+          <w:rFonts w:hint="eastAsia"/>
+          <w:szCs w:val="20"/>
+        </w:rPr>
+        <w:t>(정수부)</w:t>
+      </w:r>
+      <w:r>
+        <w:rPr>
+          <w:szCs w:val="20"/>
+        </w:rPr>
+        <w:t>, s(</w:t>
+      </w:r>
+      <w:proofErr w:type="spellStart"/>
+      <w:r>
+        <w:rPr>
+          <w:rFonts w:hint="eastAsia"/>
+          <w:szCs w:val="20"/>
+        </w:rPr>
+        <w:t>소수부</w:t>
+      </w:r>
+      <w:proofErr w:type="spellEnd"/>
+      <w:r>
+        <w:rPr>
+          <w:rFonts w:hint="eastAsia"/>
+          <w:szCs w:val="20"/>
+        </w:rPr>
+        <w:t>)</w:t>
+      </w:r>
+      <w:r>
+        <w:rPr>
+          <w:szCs w:val="20"/>
+        </w:rPr>
+        <w:t xml:space="preserve"> </w:t>
+      </w:r>
+      <w:r>
+        <w:rPr>
+          <w:szCs w:val="20"/>
+        </w:rPr>
+        <w:br/>
+      </w:r>
+      <w:r>
+        <w:rPr>
+          <w:rFonts w:hint="eastAsia"/>
+          <w:szCs w:val="20"/>
+        </w:rPr>
+        <w:t>N</w:t>
+      </w:r>
+      <w:r>
+        <w:rPr>
+          <w:szCs w:val="20"/>
+        </w:rPr>
+        <w:t>UMBER(5, 2)</w:t>
+      </w:r>
+      <w:r>
+        <w:rPr>
+          <w:rFonts w:hint="eastAsia"/>
+          <w:szCs w:val="20"/>
+        </w:rPr>
+        <w:t xml:space="preserve"> 타입은 </w:t>
+      </w:r>
+      <w:r>
+        <w:rPr>
+          <w:szCs w:val="20"/>
+        </w:rPr>
+        <w:t xml:space="preserve">-999.99 ~ 999.99, NUMER(2, 5) </w:t>
+      </w:r>
+      <w:r>
+        <w:rPr>
+          <w:rFonts w:hint="eastAsia"/>
+          <w:szCs w:val="20"/>
+        </w:rPr>
+        <w:t xml:space="preserve">타입은 </w:t>
+      </w:r>
+      <w:r>
+        <w:rPr>
+          <w:szCs w:val="20"/>
+        </w:rPr>
+        <w:t>-0.00099 ~ 0.00099</w:t>
+      </w:r>
+      <w:r>
+        <w:rPr>
+          <w:rFonts w:hint="eastAsia"/>
+          <w:szCs w:val="20"/>
+        </w:rPr>
+        <w:t>의 범위를 가짐</w:t>
+      </w:r>
+    </w:p>
+    <w:p>
+      <w:pPr>
+        <w:pStyle w:val="a3"/>
+        <w:numPr>
+          <w:ilvl w:val="0"/>
+          <w:numId w:val="34"/>
+        </w:numPr>
+        <w:spacing w:after="0"/>
+        <w:ind w:leftChars="0"/>
+        <w:rPr>
+          <w:rFonts w:hint="eastAsia"/>
+          <w:szCs w:val="20"/>
+        </w:rPr>
+      </w:pPr>
+      <w:r>
+        <w:rPr>
+          <w:rFonts w:hint="eastAsia"/>
+          <w:szCs w:val="20"/>
+        </w:rPr>
+        <w:t>로그인이 거절되었을 때</w:t>
+      </w:r>
+      <w:r>
+        <w:rPr>
+          <w:szCs w:val="20"/>
+        </w:rPr>
+        <w:t xml:space="preserve">, </w:t>
+      </w:r>
+      <w:r>
+        <w:rPr>
+          <w:rFonts w:hint="eastAsia"/>
+          <w:szCs w:val="20"/>
+        </w:rPr>
+        <w:t>C</w:t>
+      </w:r>
+      <w:r>
+        <w:rPr>
+          <w:szCs w:val="20"/>
+        </w:rPr>
+        <w:t xml:space="preserve">REATAE SESSION </w:t>
+      </w:r>
+      <w:r>
+        <w:rPr>
+          <w:rFonts w:hint="eastAsia"/>
+          <w:szCs w:val="20"/>
+        </w:rPr>
+        <w:t xml:space="preserve">권한을 부여하거나 </w:t>
+      </w:r>
+      <w:r>
+        <w:rPr>
+          <w:szCs w:val="20"/>
+        </w:rPr>
+        <w:t xml:space="preserve">CONNECT </w:t>
+      </w:r>
+      <w:r>
+        <w:rPr>
+          <w:rFonts w:hint="eastAsia"/>
+          <w:szCs w:val="20"/>
+        </w:rPr>
+        <w:t>롤을 부여하면 정상적으로 로그인 가능.</w:t>
+      </w:r>
+      <w:r>
+        <w:rPr>
+          <w:szCs w:val="20"/>
+        </w:rPr>
+        <w:t xml:space="preserve"> CONNECT </w:t>
+      </w:r>
+      <w:r>
+        <w:rPr>
+          <w:rFonts w:hint="eastAsia"/>
+          <w:szCs w:val="20"/>
+        </w:rPr>
+        <w:t xml:space="preserve">롤은 </w:t>
+      </w:r>
+      <w:r>
+        <w:rPr>
+          <w:szCs w:val="20"/>
+        </w:rPr>
+        <w:t xml:space="preserve">CREATE SESSION </w:t>
+      </w:r>
+      <w:r>
+        <w:rPr>
+          <w:rFonts w:hint="eastAsia"/>
+          <w:szCs w:val="20"/>
+        </w:rPr>
+        <w:t>시스템 권한을 포함</w:t>
+      </w:r>
     </w:p>
     <w:sectPr>
       <w:pgSz w:w="11906" w:h="16838"/>
